--- a/毕设/片段/ML.docx
+++ b/毕设/片段/ML.docx
@@ -78,9 +78,9 @@
             <o:lock v:ext="edit" aspectratio="t"/>
           </v:shapetype>
           <v:shape id="_x0000_i1025" type="#_x0000_t75" style="width:45.1pt;height:20.05pt" o:ole="">
-            <v:imagedata r:id="rId4" o:title=""/>
-          </v:shape>
-          <o:OLEObject Type="Embed" ProgID="Equation.DSMT4" ShapeID="_x0000_i1025" DrawAspect="Content" ObjectID="_1495268274" r:id="rId5"/>
+            <v:imagedata r:id="rId6" o:title=""/>
+          </v:shape>
+          <o:OLEObject Type="Embed" ProgID="Equation.DSMT4" ShapeID="_x0000_i1025" DrawAspect="Content" ObjectID="_1498245955" r:id="rId7"/>
         </w:object>
       </w:r>
       <w:r>
@@ -100,9 +100,9 @@
         </w:rPr>
         <w:object w:dxaOrig="240" w:dyaOrig="360">
           <v:shape id="_x0000_i1026" type="#_x0000_t75" style="width:11.9pt;height:18.15pt" o:ole="">
-            <v:imagedata r:id="rId6" o:title=""/>
-          </v:shape>
-          <o:OLEObject Type="Embed" ProgID="Equation.DSMT4" ShapeID="_x0000_i1026" DrawAspect="Content" ObjectID="_1495268275" r:id="rId7"/>
+            <v:imagedata r:id="rId8" o:title=""/>
+          </v:shape>
+          <o:OLEObject Type="Embed" ProgID="Equation.DSMT4" ShapeID="_x0000_i1026" DrawAspect="Content" ObjectID="_1498245956" r:id="rId9"/>
         </w:object>
       </w:r>
       <w:r>
@@ -122,9 +122,9 @@
         </w:rPr>
         <w:object w:dxaOrig="240" w:dyaOrig="360">
           <v:shape id="_x0000_i1027" type="#_x0000_t75" style="width:11.9pt;height:18.15pt" o:ole="">
-            <v:imagedata r:id="rId6" o:title=""/>
-          </v:shape>
-          <o:OLEObject Type="Embed" ProgID="Equation.DSMT4" ShapeID="_x0000_i1027" DrawAspect="Content" ObjectID="_1495268276" r:id="rId8"/>
+            <v:imagedata r:id="rId8" o:title=""/>
+          </v:shape>
+          <o:OLEObject Type="Embed" ProgID="Equation.DSMT4" ShapeID="_x0000_i1027" DrawAspect="Content" ObjectID="_1498245957" r:id="rId10"/>
         </w:object>
       </w:r>
       <w:r>
@@ -144,46 +144,26 @@
         </w:rPr>
         <w:object w:dxaOrig="139" w:dyaOrig="260">
           <v:shape id="_x0000_i1028" type="#_x0000_t75" style="width:6.9pt;height:13.15pt" o:ole="">
-            <v:imagedata r:id="rId9" o:title=""/>
-          </v:shape>
-          <o:OLEObject Type="Embed" ProgID="Equation.DSMT4" ShapeID="_x0000_i1028" DrawAspect="Content" ObjectID="_1495268277" r:id="rId10"/>
-        </w:object>
-      </w:r>
-      <w:proofErr w:type="gramStart"/>
-      <w:r>
-        <w:rPr>
-          <w:rFonts w:asciiTheme="minorEastAsia" w:hAnsiTheme="minorEastAsia" w:hint="eastAsia"/>
-          <w:sz w:val="24"/>
-          <w:szCs w:val="24"/>
-        </w:rPr>
-        <w:t>个</w:t>
-      </w:r>
-      <w:proofErr w:type="gramEnd"/>
-      <w:r>
-        <w:rPr>
-          <w:rFonts w:asciiTheme="minorEastAsia" w:hAnsiTheme="minorEastAsia" w:hint="eastAsia"/>
-          <w:sz w:val="24"/>
-          <w:szCs w:val="24"/>
-        </w:rPr>
-        <w:t>向量</w:t>
-      </w:r>
-      <w:r>
-        <w:rPr>
-          <w:rFonts w:asciiTheme="minorEastAsia" w:hAnsiTheme="minorEastAsia" w:hint="eastAsia"/>
-          <w:sz w:val="24"/>
-          <w:szCs w:val="24"/>
-        </w:rPr>
-        <w:t>。运用概率论</w:t>
-      </w:r>
-      <w:bookmarkStart w:id="0" w:name="_GoBack"/>
-      <w:bookmarkEnd w:id="0"/>
-      <w:r>
-        <w:rPr>
-          <w:rFonts w:asciiTheme="minorEastAsia" w:hAnsiTheme="minorEastAsia" w:hint="eastAsia"/>
-          <w:sz w:val="24"/>
-          <w:szCs w:val="24"/>
-        </w:rPr>
-        <w:t>理论中的贝叶斯准则，</w:t>
+            <v:imagedata r:id="rId11" o:title=""/>
+          </v:shape>
+          <o:OLEObject Type="Embed" ProgID="Equation.DSMT4" ShapeID="_x0000_i1028" DrawAspect="Content" ObjectID="_1498245958" r:id="rId12"/>
+        </w:object>
+      </w:r>
+      <w:r>
+        <w:rPr>
+          <w:rFonts w:asciiTheme="minorEastAsia" w:hAnsiTheme="minorEastAsia" w:hint="eastAsia"/>
+          <w:sz w:val="24"/>
+          <w:szCs w:val="24"/>
+        </w:rPr>
+        <w:t>个向量</w:t>
+      </w:r>
+      <w:r>
+        <w:rPr>
+          <w:rFonts w:asciiTheme="minorEastAsia" w:hAnsiTheme="minorEastAsia" w:hint="eastAsia"/>
+          <w:sz w:val="24"/>
+          <w:szCs w:val="24"/>
+        </w:rPr>
+        <w:t>。运用概率论理论中的贝叶斯准则，</w:t>
       </w:r>
       <w:r>
         <w:rPr>
@@ -204,8 +184,9 @@
     </w:p>
     <w:p>
       <w:pPr>
-        <w:rPr>
-          <w:rFonts w:asciiTheme="minorEastAsia" w:hAnsiTheme="minorEastAsia" w:hint="eastAsia"/>
+        <w:jc w:val="right"/>
+        <w:rPr>
+          <w:rFonts w:asciiTheme="minorEastAsia" w:hAnsiTheme="minorEastAsia"/>
           <w:sz w:val="24"/>
           <w:szCs w:val="24"/>
         </w:rPr>
@@ -219,9 +200,9 @@
         </w:rPr>
         <w:object w:dxaOrig="2580" w:dyaOrig="740">
           <v:shape id="_x0000_i1029" type="#_x0000_t75" style="width:128.95pt;height:36.95pt" o:ole="">
-            <v:imagedata r:id="rId11" o:title=""/>
-          </v:shape>
-          <o:OLEObject Type="Embed" ProgID="Equation.DSMT4" ShapeID="_x0000_i1029" DrawAspect="Content" ObjectID="_1495268278" r:id="rId12"/>
+            <v:imagedata r:id="rId13" o:title=""/>
+          </v:shape>
+          <o:OLEObject Type="Embed" ProgID="Equation.DSMT4" ShapeID="_x0000_i1029" DrawAspect="Content" ObjectID="_1498245959" r:id="rId14"/>
         </w:object>
       </w:r>
       <w:r>
@@ -289,10 +270,10 @@
           <w:szCs w:val="24"/>
         </w:rPr>
         <w:object w:dxaOrig="880" w:dyaOrig="400">
-          <v:shape id="_x0000_i1033" type="#_x0000_t75" style="width:43.85pt;height:20.05pt" o:ole="">
-            <v:imagedata r:id="rId13" o:title=""/>
-          </v:shape>
-          <o:OLEObject Type="Embed" ProgID="Equation.DSMT4" ShapeID="_x0000_i1033" DrawAspect="Content" ObjectID="_1495268279" r:id="rId14"/>
+          <v:shape id="_x0000_i1030" type="#_x0000_t75" style="width:43.85pt;height:20.05pt" o:ole="">
+            <v:imagedata r:id="rId15" o:title=""/>
+          </v:shape>
+          <o:OLEObject Type="Embed" ProgID="Equation.DSMT4" ShapeID="_x0000_i1030" DrawAspect="Content" ObjectID="_1498245960" r:id="rId16"/>
         </w:object>
       </w:r>
       <w:r>
@@ -311,10 +292,10 @@
           <w:szCs w:val="24"/>
         </w:rPr>
         <w:object w:dxaOrig="240" w:dyaOrig="360">
-          <v:shape id="_x0000_i1030" type="#_x0000_t75" style="width:11.9pt;height:18.15pt" o:ole="">
-            <v:imagedata r:id="rId6" o:title=""/>
-          </v:shape>
-          <o:OLEObject Type="Embed" ProgID="Equation.DSMT4" ShapeID="_x0000_i1030" DrawAspect="Content" ObjectID="_1495268280" r:id="rId15"/>
+          <v:shape id="_x0000_i1031" type="#_x0000_t75" style="width:11.9pt;height:18.15pt" o:ole="">
+            <v:imagedata r:id="rId8" o:title=""/>
+          </v:shape>
+          <o:OLEObject Type="Embed" ProgID="Equation.DSMT4" ShapeID="_x0000_i1031" DrawAspect="Content" ObjectID="_1498245961" r:id="rId17"/>
         </w:object>
       </w:r>
       <w:r>
@@ -333,10 +314,10 @@
           <w:szCs w:val="24"/>
         </w:rPr>
         <w:object w:dxaOrig="620" w:dyaOrig="400">
-          <v:shape id="_x0000_i1031" type="#_x0000_t75" style="width:31.3pt;height:20.05pt" o:ole="">
-            <v:imagedata r:id="rId16" o:title=""/>
-          </v:shape>
-          <o:OLEObject Type="Embed" ProgID="Equation.DSMT4" ShapeID="_x0000_i1031" DrawAspect="Content" ObjectID="_1495268281" r:id="rId17"/>
+          <v:shape id="_x0000_i1032" type="#_x0000_t75" style="width:31.3pt;height:20.05pt" o:ole="">
+            <v:imagedata r:id="rId18" o:title=""/>
+          </v:shape>
+          <o:OLEObject Type="Embed" ProgID="Equation.DSMT4" ShapeID="_x0000_i1032" DrawAspect="Content" ObjectID="_1498245962" r:id="rId19"/>
         </w:object>
       </w:r>
       <w:r>
@@ -355,10 +336,10 @@
           <w:szCs w:val="24"/>
         </w:rPr>
         <w:object w:dxaOrig="240" w:dyaOrig="360">
-          <v:shape id="_x0000_i1032" type="#_x0000_t75" style="width:11.9pt;height:18.15pt" o:ole="">
-            <v:imagedata r:id="rId6" o:title=""/>
-          </v:shape>
-          <o:OLEObject Type="Embed" ProgID="Equation.DSMT4" ShapeID="_x0000_i1032" DrawAspect="Content" ObjectID="_1495268282" r:id="rId18"/>
+          <v:shape id="_x0000_i1033" type="#_x0000_t75" style="width:11.9pt;height:18.15pt" o:ole="">
+            <v:imagedata r:id="rId8" o:title=""/>
+          </v:shape>
+          <o:OLEObject Type="Embed" ProgID="Equation.DSMT4" ShapeID="_x0000_i1033" DrawAspect="Content" ObjectID="_1498245963" r:id="rId20"/>
         </w:object>
       </w:r>
       <w:r>
@@ -402,9 +383,9 @@
         </w:rPr>
         <w:object w:dxaOrig="880" w:dyaOrig="400">
           <v:shape id="_x0000_i1034" type="#_x0000_t75" style="width:43.85pt;height:20.05pt" o:ole="">
-            <v:imagedata r:id="rId19" o:title=""/>
-          </v:shape>
-          <o:OLEObject Type="Embed" ProgID="Equation.DSMT4" ShapeID="_x0000_i1034" DrawAspect="Content" ObjectID="_1495268283" r:id="rId20"/>
+            <v:imagedata r:id="rId21" o:title=""/>
+          </v:shape>
+          <o:OLEObject Type="Embed" ProgID="Equation.DSMT4" ShapeID="_x0000_i1034" DrawAspect="Content" ObjectID="_1498245964" r:id="rId22"/>
         </w:object>
       </w:r>
       <w:r>
@@ -440,36 +421,18 @@
         </w:rPr>
         <w:object w:dxaOrig="1020" w:dyaOrig="480">
           <v:shape id="_x0000_i1035" type="#_x0000_t75" style="width:50.7pt;height:23.8pt" o:ole="">
-            <v:imagedata r:id="rId21" o:title=""/>
-          </v:shape>
-          <o:OLEObject Type="Embed" ProgID="Equation.DSMT4" ShapeID="_x0000_i1035" DrawAspect="Content" ObjectID="_1495268284" r:id="rId22"/>
-        </w:object>
-      </w:r>
-      <w:r>
-        <w:rPr>
-          <w:rFonts w:asciiTheme="minorEastAsia" w:hAnsiTheme="minorEastAsia"/>
-          <w:sz w:val="24"/>
-          <w:szCs w:val="24"/>
-        </w:rPr>
-        <w:t xml:space="preserve"> </w:t>
-      </w:r>
-      <w:proofErr w:type="gramStart"/>
-      <w:r>
-        <w:rPr>
-          <w:rFonts w:asciiTheme="minorEastAsia" w:hAnsiTheme="minorEastAsia" w:hint="eastAsia"/>
-          <w:sz w:val="24"/>
-          <w:szCs w:val="24"/>
-        </w:rPr>
-        <w:t>个</w:t>
-      </w:r>
-      <w:proofErr w:type="gramEnd"/>
-      <w:r>
-        <w:rPr>
-          <w:rFonts w:asciiTheme="minorEastAsia" w:hAnsiTheme="minorEastAsia" w:hint="eastAsia"/>
-          <w:sz w:val="24"/>
-          <w:szCs w:val="24"/>
-        </w:rPr>
-        <w:t>向量</w:t>
+            <v:imagedata r:id="rId23" o:title=""/>
+          </v:shape>
+          <o:OLEObject Type="Embed" ProgID="Equation.DSMT4" ShapeID="_x0000_i1035" DrawAspect="Content" ObjectID="_1498245965" r:id="rId24"/>
+        </w:object>
+      </w:r>
+      <w:r>
+        <w:rPr>
+          <w:rFonts w:asciiTheme="minorEastAsia" w:hAnsiTheme="minorEastAsia" w:hint="eastAsia"/>
+          <w:sz w:val="24"/>
+          <w:szCs w:val="24"/>
+        </w:rPr>
+        <w:t>个向量</w:t>
       </w:r>
       <w:r>
         <w:rPr>
@@ -493,25 +456,7 @@
           <w:sz w:val="24"/>
           <w:szCs w:val="24"/>
         </w:rPr>
-        <w:t>其复杂度是</w:t>
-      </w:r>
-      <w:proofErr w:type="gramStart"/>
-      <w:r>
-        <w:rPr>
-          <w:rFonts w:asciiTheme="minorEastAsia" w:hAnsiTheme="minorEastAsia" w:hint="eastAsia"/>
-          <w:sz w:val="24"/>
-          <w:szCs w:val="24"/>
-        </w:rPr>
-        <w:t>指数级</w:t>
-      </w:r>
-      <w:proofErr w:type="gramEnd"/>
-      <w:r>
-        <w:rPr>
-          <w:rFonts w:asciiTheme="minorEastAsia" w:hAnsiTheme="minorEastAsia" w:hint="eastAsia"/>
-          <w:sz w:val="24"/>
-          <w:szCs w:val="24"/>
-        </w:rPr>
-        <w:t>的。</w:t>
+        <w:t>其复杂度是指数级的。</w:t>
       </w:r>
       <w:r>
         <w:rPr>
@@ -530,9 +475,9 @@
         </w:rPr>
         <w:object w:dxaOrig="1060" w:dyaOrig="620">
           <v:shape id="_x0000_i1036" type="#_x0000_t75" style="width:53.2pt;height:31.3pt" o:ole="">
-            <v:imagedata r:id="rId23" o:title=""/>
-          </v:shape>
-          <o:OLEObject Type="Embed" ProgID="Equation.DSMT4" ShapeID="_x0000_i1036" DrawAspect="Content" ObjectID="_1495268285" r:id="rId24"/>
+            <v:imagedata r:id="rId25" o:title=""/>
+          </v:shape>
+          <o:OLEObject Type="Embed" ProgID="Equation.DSMT4" ShapeID="_x0000_i1036" DrawAspect="Content" ObjectID="_1498245966" r:id="rId26"/>
         </w:object>
       </w:r>
       <w:r>
@@ -552,18 +497,26 @@
         </w:rPr>
         <w:object w:dxaOrig="880" w:dyaOrig="400">
           <v:shape id="_x0000_i1037" type="#_x0000_t75" style="width:43.85pt;height:20.05pt" o:ole="">
-            <v:imagedata r:id="rId13" o:title=""/>
-          </v:shape>
-          <o:OLEObject Type="Embed" ProgID="Equation.DSMT4" ShapeID="_x0000_i1037" DrawAspect="Content" ObjectID="_1495268286" r:id="rId25"/>
-        </w:object>
-      </w:r>
-      <w:r>
-        <w:rPr>
-          <w:rFonts w:asciiTheme="minorEastAsia" w:hAnsiTheme="minorEastAsia" w:hint="eastAsia"/>
-          <w:sz w:val="24"/>
-          <w:szCs w:val="24"/>
-        </w:rPr>
-        <w:t>的最大值。[</w:t>
+            <v:imagedata r:id="rId15" o:title=""/>
+          </v:shape>
+          <o:OLEObject Type="Embed" ProgID="Equation.DSMT4" ShapeID="_x0000_i1037" DrawAspect="Content" ObjectID="_1498245967" r:id="rId27"/>
+        </w:object>
+      </w:r>
+      <w:r>
+        <w:rPr>
+          <w:rFonts w:asciiTheme="minorEastAsia" w:hAnsiTheme="minorEastAsia" w:hint="eastAsia"/>
+          <w:sz w:val="24"/>
+          <w:szCs w:val="24"/>
+        </w:rPr>
+        <w:t>的最大值</w:t>
+      </w:r>
+      <w:r>
+        <w:rPr>
+          <w:rFonts w:asciiTheme="minorEastAsia" w:hAnsiTheme="minorEastAsia" w:hint="eastAsia"/>
+          <w:sz w:val="24"/>
+          <w:szCs w:val="24"/>
+        </w:rPr>
+        <w:t>[</w:t>
       </w:r>
       <w:r>
         <w:rPr>
@@ -572,6 +525,14 @@
           <w:szCs w:val="24"/>
         </w:rPr>
         <w:t>1]</w:t>
+      </w:r>
+      <w:r>
+        <w:rPr>
+          <w:rFonts w:asciiTheme="minorEastAsia" w:hAnsiTheme="minorEastAsia" w:hint="eastAsia"/>
+          <w:sz w:val="24"/>
+          <w:szCs w:val="24"/>
+        </w:rPr>
+        <w:t>。</w:t>
       </w:r>
     </w:p>
     <w:p>
@@ -591,9 +552,9 @@
         </w:rPr>
         <w:object w:dxaOrig="880" w:dyaOrig="400">
           <v:shape id="_x0000_i1038" type="#_x0000_t75" style="width:43.85pt;height:20.05pt" o:ole="">
-            <v:imagedata r:id="rId13" o:title=""/>
-          </v:shape>
-          <o:OLEObject Type="Embed" ProgID="Equation.DSMT4" ShapeID="_x0000_i1038" DrawAspect="Content" ObjectID="_1495268287" r:id="rId26"/>
+            <v:imagedata r:id="rId15" o:title=""/>
+          </v:shape>
+          <o:OLEObject Type="Embed" ProgID="Equation.DSMT4" ShapeID="_x0000_i1038" DrawAspect="Content" ObjectID="_1498245968" r:id="rId28"/>
         </w:object>
       </w:r>
       <w:r>
@@ -629,9 +590,9 @@
         </w:rPr>
         <w:object w:dxaOrig="279" w:dyaOrig="260">
           <v:shape id="_x0000_i1039" type="#_x0000_t75" style="width:13.75pt;height:13.15pt" o:ole="">
-            <v:imagedata r:id="rId27" o:title=""/>
-          </v:shape>
-          <o:OLEObject Type="Embed" ProgID="Equation.DSMT4" ShapeID="_x0000_i1039" DrawAspect="Content" ObjectID="_1495268288" r:id="rId28"/>
+            <v:imagedata r:id="rId29" o:title=""/>
+          </v:shape>
+          <o:OLEObject Type="Embed" ProgID="Equation.DSMT4" ShapeID="_x0000_i1039" DrawAspect="Content" ObjectID="_1498245969" r:id="rId30"/>
         </w:object>
       </w:r>
       <w:r>
@@ -651,9 +612,9 @@
         </w:rPr>
         <w:object w:dxaOrig="240" w:dyaOrig="360">
           <v:shape id="_x0000_i1040" type="#_x0000_t75" style="width:11.9pt;height:18.15pt" o:ole="">
-            <v:imagedata r:id="rId6" o:title=""/>
-          </v:shape>
-          <o:OLEObject Type="Embed" ProgID="Equation.DSMT4" ShapeID="_x0000_i1040" DrawAspect="Content" ObjectID="_1495268289" r:id="rId29"/>
+            <v:imagedata r:id="rId8" o:title=""/>
+          </v:shape>
+          <o:OLEObject Type="Embed" ProgID="Equation.DSMT4" ShapeID="_x0000_i1040" DrawAspect="Content" ObjectID="_1498245970" r:id="rId31"/>
         </w:object>
       </w:r>
       <w:r>
@@ -675,8 +636,9 @@
     </w:p>
     <w:p>
       <w:pPr>
-        <w:rPr>
-          <w:rFonts w:asciiTheme="minorEastAsia" w:hAnsiTheme="minorEastAsia" w:hint="eastAsia"/>
+        <w:jc w:val="right"/>
+        <w:rPr>
+          <w:rFonts w:asciiTheme="minorEastAsia" w:hAnsiTheme="minorEastAsia"/>
           <w:sz w:val="24"/>
           <w:szCs w:val="24"/>
         </w:rPr>
@@ -690,9 +652,9 @@
         </w:rPr>
         <w:object w:dxaOrig="3840" w:dyaOrig="700">
           <v:shape id="_x0000_i1041" type="#_x0000_t75" style="width:192.2pt;height:35.05pt" o:ole="">
-            <v:imagedata r:id="rId30" o:title=""/>
-          </v:shape>
-          <o:OLEObject Type="Embed" ProgID="Equation.DSMT4" ShapeID="_x0000_i1041" DrawAspect="Content" ObjectID="_1495268290" r:id="rId31"/>
+            <v:imagedata r:id="rId32" o:title=""/>
+          </v:shape>
+          <o:OLEObject Type="Embed" ProgID="Equation.DSMT4" ShapeID="_x0000_i1041" DrawAspect="Content" ObjectID="_1498245971" r:id="rId33"/>
         </w:object>
       </w:r>
       <w:r>
@@ -745,9 +707,9 @@
         </w:rPr>
         <w:object w:dxaOrig="499" w:dyaOrig="440">
           <v:shape id="_x0000_i1042" type="#_x0000_t75" style="width:25.05pt;height:21.9pt" o:ole="">
-            <v:imagedata r:id="rId32" o:title=""/>
-          </v:shape>
-          <o:OLEObject Type="Embed" ProgID="Equation.DSMT4" ShapeID="_x0000_i1042" DrawAspect="Content" ObjectID="_1495268291" r:id="rId33"/>
+            <v:imagedata r:id="rId34" o:title=""/>
+          </v:shape>
+          <o:OLEObject Type="Embed" ProgID="Equation.DSMT4" ShapeID="_x0000_i1042" DrawAspect="Content" ObjectID="_1498245972" r:id="rId35"/>
         </w:object>
       </w:r>
       <w:r>
@@ -767,9 +729,9 @@
         </w:rPr>
         <w:object w:dxaOrig="240" w:dyaOrig="320">
           <v:shape id="_x0000_i1043" type="#_x0000_t75" style="width:11.9pt;height:16.3pt" o:ole="">
-            <v:imagedata r:id="rId34" o:title=""/>
-          </v:shape>
-          <o:OLEObject Type="Embed" ProgID="Equation.DSMT4" ShapeID="_x0000_i1043" DrawAspect="Content" ObjectID="_1495268292" r:id="rId35"/>
+            <v:imagedata r:id="rId36" o:title=""/>
+          </v:shape>
+          <o:OLEObject Type="Embed" ProgID="Equation.DSMT4" ShapeID="_x0000_i1043" DrawAspect="Content" ObjectID="_1498245973" r:id="rId37"/>
         </w:object>
       </w:r>
       <w:r>
@@ -783,8 +745,10 @@
     </w:p>
     <w:p>
       <w:pPr>
-        <w:rPr>
-          <w:rFonts w:asciiTheme="minorEastAsia" w:hAnsiTheme="minorEastAsia" w:hint="eastAsia"/>
+        <w:wordWrap w:val="0"/>
+        <w:jc w:val="right"/>
+        <w:rPr>
+          <w:rFonts w:asciiTheme="minorEastAsia" w:hAnsiTheme="minorEastAsia"/>
           <w:sz w:val="24"/>
           <w:szCs w:val="24"/>
         </w:rPr>
@@ -798,10 +762,18 @@
         </w:rPr>
         <w:object w:dxaOrig="2740" w:dyaOrig="1680">
           <v:shape id="_x0000_i1044" type="#_x0000_t75" style="width:137.1pt;height:83.9pt" o:ole="">
-            <v:imagedata r:id="rId36" o:title=""/>
-          </v:shape>
-          <o:OLEObject Type="Embed" ProgID="Equation.DSMT4" ShapeID="_x0000_i1044" DrawAspect="Content" ObjectID="_1495268293" r:id="rId37"/>
-        </w:object>
+            <v:imagedata r:id="rId38" o:title=""/>
+          </v:shape>
+          <o:OLEObject Type="Embed" ProgID="Equation.DSMT4" ShapeID="_x0000_i1044" DrawAspect="Content" ObjectID="_1498245974" r:id="rId39"/>
+        </w:object>
+      </w:r>
+      <w:r>
+        <w:rPr>
+          <w:rFonts w:asciiTheme="minorEastAsia" w:hAnsiTheme="minorEastAsia"/>
+          <w:sz w:val="24"/>
+          <w:szCs w:val="24"/>
+        </w:rPr>
+        <w:t xml:space="preserve">                  </w:t>
       </w:r>
       <w:r>
         <w:rPr>
@@ -880,7 +852,7 @@
     <w:p>
       <w:pPr>
         <w:rPr>
-          <w:rFonts w:asciiTheme="minorEastAsia" w:hAnsiTheme="minorEastAsia" w:hint="eastAsia"/>
+          <w:rFonts w:asciiTheme="minorEastAsia" w:hAnsiTheme="minorEastAsia"/>
           <w:sz w:val="24"/>
           <w:szCs w:val="24"/>
         </w:rPr>
@@ -888,6 +860,8 @@
     </w:p>
     <w:p>
       <w:pPr>
+        <w:wordWrap w:val="0"/>
+        <w:jc w:val="right"/>
         <w:rPr>
           <w:rFonts w:asciiTheme="minorEastAsia" w:hAnsiTheme="minorEastAsia"/>
           <w:sz w:val="24"/>
@@ -903,9 +877,9 @@
         </w:rPr>
         <w:object w:dxaOrig="3720" w:dyaOrig="800">
           <v:shape id="_x0000_i1045" type="#_x0000_t75" style="width:185.95pt;height:40.05pt" o:ole="">
-            <v:imagedata r:id="rId38" o:title=""/>
-          </v:shape>
-          <o:OLEObject Type="Embed" ProgID="Equation.DSMT4" ShapeID="_x0000_i1045" DrawAspect="Content" ObjectID="_1495268294" r:id="rId39"/>
+            <v:imagedata r:id="rId40" o:title=""/>
+          </v:shape>
+          <o:OLEObject Type="Embed" ProgID="Equation.DSMT4" ShapeID="_x0000_i1045" DrawAspect="Content" ObjectID="_1498245975" r:id="rId41"/>
         </w:object>
       </w:r>
       <w:r>
@@ -915,6 +889,14 @@
           <w:szCs w:val="24"/>
         </w:rPr>
         <w:t xml:space="preserve"> </w:t>
+      </w:r>
+      <w:r>
+        <w:rPr>
+          <w:rFonts w:asciiTheme="minorEastAsia" w:hAnsiTheme="minorEastAsia"/>
+          <w:sz w:val="24"/>
+          <w:szCs w:val="24"/>
+        </w:rPr>
+        <w:t xml:space="preserve">                 </w:t>
       </w:r>
       <w:r>
         <w:rPr>
@@ -958,9 +940,9 @@
         </w:rPr>
         <w:object w:dxaOrig="900" w:dyaOrig="400">
           <v:shape id="_x0000_i1046" type="#_x0000_t75" style="width:45.1pt;height:20.05pt" o:ole="">
-            <v:imagedata r:id="rId4" o:title=""/>
-          </v:shape>
-          <o:OLEObject Type="Embed" ProgID="Equation.DSMT4" ShapeID="_x0000_i1046" DrawAspect="Content" ObjectID="_1495268295" r:id="rId40"/>
+            <v:imagedata r:id="rId6" o:title=""/>
+          </v:shape>
+          <o:OLEObject Type="Embed" ProgID="Equation.DSMT4" ShapeID="_x0000_i1046" DrawAspect="Content" ObjectID="_1498245976" r:id="rId42"/>
         </w:object>
       </w:r>
       <w:r>
@@ -974,6 +956,7 @@
     </w:p>
     <w:p>
       <w:pPr>
+        <w:jc w:val="right"/>
         <w:rPr>
           <w:rFonts w:asciiTheme="minorEastAsia" w:hAnsiTheme="minorEastAsia"/>
           <w:sz w:val="24"/>
@@ -988,10 +971,10 @@
           <w:szCs w:val="24"/>
         </w:rPr>
         <w:object w:dxaOrig="2360" w:dyaOrig="999">
-          <v:shape id="_x0000_i1048" type="#_x0000_t75" style="width:117.7pt;height:50.1pt" o:ole="">
-            <v:imagedata r:id="rId41" o:title=""/>
-          </v:shape>
-          <o:OLEObject Type="Embed" ProgID="Equation.DSMT4" ShapeID="_x0000_i1048" DrawAspect="Content" ObjectID="_1495268296" r:id="rId42"/>
+          <v:shape id="_x0000_i1047" type="#_x0000_t75" style="width:117.7pt;height:50.1pt" o:ole="">
+            <v:imagedata r:id="rId43" o:title=""/>
+          </v:shape>
+          <o:OLEObject Type="Embed" ProgID="Equation.DSMT4" ShapeID="_x0000_i1047" DrawAspect="Content" ObjectID="_1498245977" r:id="rId44"/>
         </w:object>
       </w:r>
       <w:r>
@@ -1001,6 +984,14 @@
           <w:szCs w:val="24"/>
         </w:rPr>
         <w:t xml:space="preserve"> </w:t>
+      </w:r>
+      <w:r>
+        <w:rPr>
+          <w:rFonts w:asciiTheme="minorEastAsia" w:hAnsiTheme="minorEastAsia"/>
+          <w:sz w:val="24"/>
+          <w:szCs w:val="24"/>
+        </w:rPr>
+        <w:t xml:space="preserve">                         </w:t>
       </w:r>
       <w:r>
         <w:rPr>
@@ -1064,7 +1055,7 @@
     <w:p>
       <w:pPr>
         <w:rPr>
-          <w:rFonts w:asciiTheme="minorEastAsia" w:hAnsiTheme="minorEastAsia" w:hint="eastAsia"/>
+          <w:rFonts w:asciiTheme="minorEastAsia" w:hAnsiTheme="minorEastAsia"/>
           <w:sz w:val="24"/>
           <w:szCs w:val="24"/>
         </w:rPr>
@@ -1072,8 +1063,9 @@
     </w:p>
     <w:p>
       <w:pPr>
-        <w:rPr>
-          <w:rFonts w:asciiTheme="minorEastAsia" w:hAnsiTheme="minorEastAsia" w:hint="eastAsia"/>
+        <w:jc w:val="right"/>
+        <w:rPr>
+          <w:rFonts w:asciiTheme="minorEastAsia" w:hAnsiTheme="minorEastAsia"/>
           <w:sz w:val="24"/>
           <w:szCs w:val="24"/>
         </w:rPr>
@@ -1086,10 +1078,10 @@
           <w:szCs w:val="24"/>
         </w:rPr>
         <w:object w:dxaOrig="2060" w:dyaOrig="499">
-          <v:shape id="_x0000_i1049" type="#_x0000_t75" style="width:103.3pt;height:25.05pt" o:ole="">
-            <v:imagedata r:id="rId43" o:title=""/>
-          </v:shape>
-          <o:OLEObject Type="Embed" ProgID="Equation.DSMT4" ShapeID="_x0000_i1049" DrawAspect="Content" ObjectID="_1495268297" r:id="rId44"/>
+          <v:shape id="_x0000_i1048" type="#_x0000_t75" style="width:103.3pt;height:25.05pt" o:ole="">
+            <v:imagedata r:id="rId45" o:title=""/>
+          </v:shape>
+          <o:OLEObject Type="Embed" ProgID="Equation.DSMT4" ShapeID="_x0000_i1048" DrawAspect="Content" ObjectID="_1498245978" r:id="rId46"/>
         </w:object>
       </w:r>
       <w:r>
@@ -1099,6 +1091,14 @@
           <w:szCs w:val="24"/>
         </w:rPr>
         <w:t xml:space="preserve"> </w:t>
+      </w:r>
+      <w:r>
+        <w:rPr>
+          <w:rFonts w:asciiTheme="minorEastAsia" w:hAnsiTheme="minorEastAsia"/>
+          <w:sz w:val="24"/>
+          <w:szCs w:val="24"/>
+        </w:rPr>
+        <w:t xml:space="preserve">                      </w:t>
       </w:r>
       <w:r>
         <w:rPr>
@@ -1141,10 +1141,10 @@
           <w:szCs w:val="24"/>
         </w:rPr>
         <w:object w:dxaOrig="220" w:dyaOrig="260">
-          <v:shape id="_x0000_i1052" type="#_x0000_t75" style="width:11.25pt;height:13.15pt" o:ole="">
-            <v:imagedata r:id="rId45" o:title=""/>
-          </v:shape>
-          <o:OLEObject Type="Embed" ProgID="Equation.DSMT4" ShapeID="_x0000_i1052" DrawAspect="Content" ObjectID="_1495268298" r:id="rId46"/>
+          <v:shape id="_x0000_i1049" type="#_x0000_t75" style="width:11.25pt;height:13.15pt" o:ole="">
+            <v:imagedata r:id="rId47" o:title=""/>
+          </v:shape>
+          <o:OLEObject Type="Embed" ProgID="Equation.DSMT4" ShapeID="_x0000_i1049" DrawAspect="Content" ObjectID="_1498245979" r:id="rId48"/>
         </w:object>
       </w:r>
       <w:r>
@@ -1163,73 +1163,29 @@
           <w:szCs w:val="24"/>
         </w:rPr>
         <w:object w:dxaOrig="200" w:dyaOrig="220">
-          <v:shape id="_x0000_i1047" type="#_x0000_t75" style="width:10pt;height:11.25pt" o:ole="">
-            <v:imagedata r:id="rId47" o:title=""/>
-          </v:shape>
-          <o:OLEObject Type="Embed" ProgID="Equation.DSMT4" ShapeID="_x0000_i1047" DrawAspect="Content" ObjectID="_1495268299" r:id="rId48"/>
-        </w:object>
-      </w:r>
-      <w:r>
-        <w:rPr>
-          <w:rFonts w:asciiTheme="minorEastAsia" w:hAnsiTheme="minorEastAsia" w:hint="eastAsia"/>
-          <w:sz w:val="24"/>
-          <w:szCs w:val="24"/>
-        </w:rPr>
-        <w:t>为发送端可能的所有码元序列，</w:t>
-      </w:r>
-      <w:r>
-        <w:rPr>
-          <w:rFonts w:asciiTheme="minorEastAsia" w:hAnsiTheme="minorEastAsia"/>
-          <w:position w:val="-4"/>
-          <w:sz w:val="24"/>
-          <w:szCs w:val="24"/>
-        </w:rPr>
-        <w:object w:dxaOrig="279" w:dyaOrig="260">
-          <v:shape id="_x0000_i1050" type="#_x0000_t75" style="width:13.75pt;height:13.15pt" o:ole="">
+          <v:shape id="_x0000_i1050" type="#_x0000_t75" style="width:10pt;height:11.25pt" o:ole="">
             <v:imagedata r:id="rId49" o:title=""/>
           </v:shape>
-          <o:OLEObject Type="Embed" ProgID="Equation.DSMT4" ShapeID="_x0000_i1050" DrawAspect="Content" ObjectID="_1495268300" r:id="rId50"/>
-        </w:object>
-      </w:r>
-      <w:r>
-        <w:rPr>
-          <w:rFonts w:asciiTheme="minorEastAsia" w:hAnsiTheme="minorEastAsia" w:hint="eastAsia"/>
-          <w:sz w:val="24"/>
-          <w:szCs w:val="24"/>
-        </w:rPr>
-        <w:t>为信道矩阵，</w:t>
-      </w:r>
-      <w:r>
-        <w:rPr>
-          <w:rFonts w:asciiTheme="minorEastAsia" w:hAnsiTheme="minorEastAsia"/>
-          <w:sz w:val="24"/>
-          <w:szCs w:val="24"/>
-        </w:rPr>
-        <w:t>其对</w:t>
-      </w:r>
-      <w:r>
-        <w:rPr>
-          <w:rFonts w:asciiTheme="minorEastAsia" w:hAnsiTheme="minorEastAsia" w:hint="eastAsia"/>
-          <w:sz w:val="24"/>
-          <w:szCs w:val="24"/>
-        </w:rPr>
-        <w:t>接收端是已知的，</w:t>
-      </w:r>
-      <w:r>
-        <w:rPr>
-          <w:rFonts w:asciiTheme="minorEastAsia" w:hAnsiTheme="minorEastAsia"/>
-          <w:sz w:val="24"/>
-          <w:szCs w:val="24"/>
-        </w:rPr>
-        <w:t>可以</w:t>
-      </w:r>
-      <w:r>
-        <w:rPr>
-          <w:rFonts w:asciiTheme="minorEastAsia" w:hAnsiTheme="minorEastAsia" w:hint="eastAsia"/>
-          <w:sz w:val="24"/>
-          <w:szCs w:val="24"/>
-        </w:rPr>
-        <w:t>通过信道估计求得</w:t>
+          <o:OLEObject Type="Embed" ProgID="Equation.DSMT4" ShapeID="_x0000_i1050" DrawAspect="Content" ObjectID="_1498245980" r:id="rId50"/>
+        </w:object>
+      </w:r>
+      <w:r>
+        <w:rPr>
+          <w:rFonts w:asciiTheme="minorEastAsia" w:hAnsiTheme="minorEastAsia" w:hint="eastAsia"/>
+          <w:sz w:val="24"/>
+          <w:szCs w:val="24"/>
+        </w:rPr>
+        <w:t>为发送端可能的所</w:t>
+      </w:r>
+      <w:bookmarkStart w:id="0" w:name="_GoBack"/>
+      <w:bookmarkEnd w:id="0"/>
+      <w:r>
+        <w:rPr>
+          <w:rFonts w:asciiTheme="minorEastAsia" w:hAnsiTheme="minorEastAsia" w:hint="eastAsia"/>
+          <w:sz w:val="24"/>
+          <w:szCs w:val="24"/>
+        </w:rPr>
+        <w:t>有码元序列，</w:t>
       </w:r>
       <w:r>
         <w:rPr>
@@ -1240,9 +1196,63 @@
         </w:rPr>
         <w:object w:dxaOrig="279" w:dyaOrig="260">
           <v:shape id="_x0000_i1051" type="#_x0000_t75" style="width:13.75pt;height:13.15pt" o:ole="">
-            <v:imagedata r:id="rId49" o:title=""/>
-          </v:shape>
-          <o:OLEObject Type="Embed" ProgID="Equation.DSMT4" ShapeID="_x0000_i1051" DrawAspect="Content" ObjectID="_1495268301" r:id="rId51"/>
+            <v:imagedata r:id="rId51" o:title=""/>
+          </v:shape>
+          <o:OLEObject Type="Embed" ProgID="Equation.DSMT4" ShapeID="_x0000_i1051" DrawAspect="Content" ObjectID="_1498245981" r:id="rId52"/>
+        </w:object>
+      </w:r>
+      <w:r>
+        <w:rPr>
+          <w:rFonts w:asciiTheme="minorEastAsia" w:hAnsiTheme="minorEastAsia" w:hint="eastAsia"/>
+          <w:sz w:val="24"/>
+          <w:szCs w:val="24"/>
+        </w:rPr>
+        <w:t>为信道矩阵，</w:t>
+      </w:r>
+      <w:r>
+        <w:rPr>
+          <w:rFonts w:asciiTheme="minorEastAsia" w:hAnsiTheme="minorEastAsia"/>
+          <w:sz w:val="24"/>
+          <w:szCs w:val="24"/>
+        </w:rPr>
+        <w:t>其对</w:t>
+      </w:r>
+      <w:r>
+        <w:rPr>
+          <w:rFonts w:asciiTheme="minorEastAsia" w:hAnsiTheme="minorEastAsia" w:hint="eastAsia"/>
+          <w:sz w:val="24"/>
+          <w:szCs w:val="24"/>
+        </w:rPr>
+        <w:t>接收端是已知的，</w:t>
+      </w:r>
+      <w:r>
+        <w:rPr>
+          <w:rFonts w:asciiTheme="minorEastAsia" w:hAnsiTheme="minorEastAsia"/>
+          <w:sz w:val="24"/>
+          <w:szCs w:val="24"/>
+        </w:rPr>
+        <w:t>可以</w:t>
+      </w:r>
+      <w:r>
+        <w:rPr>
+          <w:rFonts w:asciiTheme="minorEastAsia" w:hAnsiTheme="minorEastAsia" w:hint="eastAsia"/>
+          <w:sz w:val="24"/>
+          <w:szCs w:val="24"/>
+        </w:rPr>
+        <w:t>通过信道估计求得</w:t>
+      </w:r>
+      <w:r>
+        <w:rPr>
+          <w:rFonts w:asciiTheme="minorEastAsia" w:hAnsiTheme="minorEastAsia"/>
+          <w:position w:val="-4"/>
+          <w:sz w:val="24"/>
+          <w:szCs w:val="24"/>
+        </w:rPr>
+        <w:object w:dxaOrig="279" w:dyaOrig="260">
+          <v:shape id="_x0000_i1052" type="#_x0000_t75" style="width:13.75pt;height:13.15pt" o:ole="">
+            <v:imagedata r:id="rId51" o:title=""/>
+          </v:shape>
+          <o:OLEObject Type="Embed" ProgID="Equation.DSMT4" ShapeID="_x0000_i1052" DrawAspect="Content" ObjectID="_1498245982" r:id="rId53"/>
         </w:object>
       </w:r>
       <w:r>
@@ -1257,7 +1267,7 @@
     <w:p>
       <w:pPr>
         <w:rPr>
-          <w:rFonts w:asciiTheme="minorEastAsia" w:hAnsiTheme="minorEastAsia" w:hint="eastAsia"/>
+          <w:rFonts w:asciiTheme="minorEastAsia" w:hAnsiTheme="minorEastAsia"/>
           <w:sz w:val="24"/>
           <w:szCs w:val="24"/>
         </w:rPr>
@@ -1343,9 +1353,9 @@
         </w:rPr>
         <w:object w:dxaOrig="220" w:dyaOrig="260">
           <v:shape id="_x0000_i1053" type="#_x0000_t75" style="width:11.25pt;height:13.15pt" o:ole="">
-            <v:imagedata r:id="rId45" o:title=""/>
-          </v:shape>
-          <o:OLEObject Type="Embed" ProgID="Equation.DSMT4" ShapeID="_x0000_i1053" DrawAspect="Content" ObjectID="_1495268302" r:id="rId52"/>
+            <v:imagedata r:id="rId47" o:title=""/>
+          </v:shape>
+          <o:OLEObject Type="Embed" ProgID="Equation.DSMT4" ShapeID="_x0000_i1053" DrawAspect="Content" ObjectID="_1498245983" r:id="rId54"/>
         </w:object>
       </w:r>
       <w:r>
@@ -1381,9 +1391,9 @@
         </w:rPr>
         <w:object w:dxaOrig="200" w:dyaOrig="220">
           <v:shape id="_x0000_i1054" type="#_x0000_t75" style="width:10pt;height:11.25pt" o:ole="">
-            <v:imagedata r:id="rId53" o:title=""/>
-          </v:shape>
-          <o:OLEObject Type="Embed" ProgID="Equation.DSMT4" ShapeID="_x0000_i1054" DrawAspect="Content" ObjectID="_1495268303" r:id="rId54"/>
+            <v:imagedata r:id="rId55" o:title=""/>
+          </v:shape>
+          <o:OLEObject Type="Embed" ProgID="Equation.DSMT4" ShapeID="_x0000_i1054" DrawAspect="Content" ObjectID="_1498245984" r:id="rId56"/>
         </w:object>
       </w:r>
       <w:r>
@@ -1419,9 +1429,9 @@
         </w:rPr>
         <w:object w:dxaOrig="420" w:dyaOrig="300">
           <v:shape id="_x0000_i1055" type="#_x0000_t75" style="width:21.3pt;height:15.05pt" o:ole="">
-            <v:imagedata r:id="rId55" o:title=""/>
-          </v:shape>
-          <o:OLEObject Type="Embed" ProgID="Equation.DSMT4" ShapeID="_x0000_i1055" DrawAspect="Content" ObjectID="_1495268304" r:id="rId56"/>
+            <v:imagedata r:id="rId57" o:title=""/>
+          </v:shape>
+          <o:OLEObject Type="Embed" ProgID="Equation.DSMT4" ShapeID="_x0000_i1055" DrawAspect="Content" ObjectID="_1498245985" r:id="rId58"/>
         </w:object>
       </w:r>
       <w:r>
@@ -1470,7 +1480,7 @@
           <w:sz w:val="24"/>
           <w:szCs w:val="24"/>
         </w:rPr>
-        <w:t>在实际系统中是难以应用的。</w:t>
+        <w:t>在实际系统中是难以应用的</w:t>
       </w:r>
       <w:r>
         <w:rPr>
@@ -1495,6 +1505,14 @@
           <w:szCs w:val="24"/>
         </w:rPr>
         <w:t>]</w:t>
+      </w:r>
+      <w:r>
+        <w:rPr>
+          <w:rFonts w:asciiTheme="minorEastAsia" w:hAnsiTheme="minorEastAsia" w:hint="eastAsia"/>
+          <w:sz w:val="24"/>
+          <w:szCs w:val="24"/>
+        </w:rPr>
+        <w:t>。</w:t>
       </w:r>
     </w:p>
     <w:p>
@@ -1518,7 +1536,7 @@
     <w:p>
       <w:pPr>
         <w:rPr>
-          <w:rFonts w:asciiTheme="minorEastAsia" w:hAnsiTheme="minorEastAsia"/>
+          <w:rFonts w:asciiTheme="minorEastAsia" w:hAnsiTheme="minorEastAsia" w:hint="eastAsia"/>
           <w:sz w:val="24"/>
           <w:szCs w:val="24"/>
         </w:rPr>
@@ -1537,39 +1555,85 @@
           <w:sz w:val="24"/>
           <w:szCs w:val="24"/>
         </w:rPr>
-        <w:t>王</w:t>
-      </w:r>
-      <w:proofErr w:type="gramStart"/>
-      <w:r>
-        <w:rPr>
-          <w:rFonts w:asciiTheme="minorEastAsia" w:hAnsiTheme="minorEastAsia" w:hint="eastAsia"/>
-          <w:sz w:val="24"/>
-          <w:szCs w:val="24"/>
-        </w:rPr>
-        <w:t>世</w:t>
-      </w:r>
-      <w:proofErr w:type="gramEnd"/>
-      <w:r>
-        <w:rPr>
-          <w:rFonts w:asciiTheme="minorEastAsia" w:hAnsiTheme="minorEastAsia" w:hint="eastAsia"/>
-          <w:sz w:val="24"/>
-          <w:szCs w:val="24"/>
-        </w:rPr>
-        <w:t>良。</w:t>
-      </w:r>
-      <w:r>
-        <w:rPr>
-          <w:rFonts w:asciiTheme="minorEastAsia" w:hAnsiTheme="minorEastAsia"/>
-          <w:sz w:val="24"/>
-          <w:szCs w:val="24"/>
-        </w:rPr>
-        <w:t>。。。。。</w:t>
+        <w:t>王世良</w:t>
+      </w:r>
+      <w:r>
+        <w:rPr>
+          <w:rFonts w:asciiTheme="minorEastAsia" w:hAnsiTheme="minorEastAsia" w:hint="eastAsia"/>
+          <w:sz w:val="24"/>
+          <w:szCs w:val="24"/>
+        </w:rPr>
+        <w:t>，</w:t>
+      </w:r>
+      <w:r>
+        <w:rPr>
+          <w:rFonts w:asciiTheme="minorEastAsia" w:hAnsiTheme="minorEastAsia" w:hint="eastAsia"/>
+          <w:sz w:val="24"/>
+          <w:szCs w:val="24"/>
+        </w:rPr>
+        <w:t>MIMO通信系统中接收端检测技术的研究</w:t>
+      </w:r>
+      <w:r>
+        <w:rPr>
+          <w:rFonts w:asciiTheme="minorEastAsia" w:hAnsiTheme="minorEastAsia" w:hint="eastAsia"/>
+          <w:sz w:val="24"/>
+          <w:szCs w:val="24"/>
+        </w:rPr>
+        <w:t>[</w:t>
+      </w:r>
+      <w:r>
+        <w:rPr>
+          <w:rFonts w:asciiTheme="minorEastAsia" w:hAnsiTheme="minorEastAsia"/>
+          <w:sz w:val="24"/>
+          <w:szCs w:val="24"/>
+        </w:rPr>
+        <w:t>D</w:t>
+      </w:r>
+      <w:r>
+        <w:rPr>
+          <w:rFonts w:asciiTheme="minorEastAsia" w:hAnsiTheme="minorEastAsia" w:hint="eastAsia"/>
+          <w:sz w:val="24"/>
+          <w:szCs w:val="24"/>
+        </w:rPr>
+        <w:t>]</w:t>
+      </w:r>
+      <w:r>
+        <w:rPr>
+          <w:rFonts w:asciiTheme="minorEastAsia" w:hAnsiTheme="minorEastAsia"/>
+          <w:sz w:val="24"/>
+          <w:szCs w:val="24"/>
+        </w:rPr>
+        <w:t>,</w:t>
+      </w:r>
+      <w:r>
+        <w:rPr>
+          <w:rFonts w:asciiTheme="minorEastAsia" w:hAnsiTheme="minorEastAsia" w:hint="eastAsia"/>
+          <w:sz w:val="24"/>
+          <w:szCs w:val="24"/>
+        </w:rPr>
+        <w:t>北京邮电大学，2013</w:t>
+      </w:r>
+      <w:r>
+        <w:rPr>
+          <w:rFonts w:asciiTheme="minorEastAsia" w:hAnsiTheme="minorEastAsia"/>
+          <w:sz w:val="24"/>
+          <w:szCs w:val="24"/>
+        </w:rPr>
+        <w:t>.</w:t>
+      </w:r>
+      <w:r>
+        <w:rPr>
+          <w:rFonts w:asciiTheme="minorEastAsia" w:hAnsiTheme="minorEastAsia"/>
+          <w:sz w:val="24"/>
+          <w:szCs w:val="24"/>
+        </w:rPr>
+        <w:t>4</w:t>
       </w:r>
     </w:p>
     <w:p>
       <w:pPr>
         <w:rPr>
-          <w:rFonts w:asciiTheme="minorEastAsia" w:hAnsiTheme="minorEastAsia" w:hint="eastAsia"/>
+          <w:rFonts w:asciiTheme="minorEastAsia" w:hAnsiTheme="minorEastAsia"/>
           <w:sz w:val="24"/>
           <w:szCs w:val="24"/>
         </w:rPr>
@@ -1612,6 +1676,22 @@
           <w:sz w:val="24"/>
           <w:szCs w:val="24"/>
         </w:rPr>
+        <w:t>MIMO</w:t>
+      </w:r>
+      <w:r>
+        <w:rPr>
+          <w:rFonts w:asciiTheme="minorEastAsia" w:hAnsiTheme="minorEastAsia" w:hint="eastAsia"/>
+          <w:sz w:val="24"/>
+          <w:szCs w:val="24"/>
+        </w:rPr>
+        <w:t>系统检测算法的研究</w:t>
+      </w:r>
+      <w:r>
+        <w:rPr>
+          <w:rFonts w:asciiTheme="minorEastAsia" w:hAnsiTheme="minorEastAsia"/>
+          <w:sz w:val="24"/>
+          <w:szCs w:val="24"/>
+        </w:rPr>
         <w:t>[D]</w:t>
       </w:r>
       <w:r>
@@ -1636,23 +1716,7 @@
           <w:sz w:val="24"/>
           <w:szCs w:val="24"/>
         </w:rPr>
-        <w:t>民用航空学院，</w:t>
-      </w:r>
-      <w:r>
-        <w:rPr>
-          <w:rFonts w:asciiTheme="minorEastAsia" w:hAnsiTheme="minorEastAsia"/>
-          <w:sz w:val="24"/>
-          <w:szCs w:val="24"/>
-        </w:rPr>
-        <w:t>MIMO</w:t>
-      </w:r>
-      <w:r>
-        <w:rPr>
-          <w:rFonts w:asciiTheme="minorEastAsia" w:hAnsiTheme="minorEastAsia" w:hint="eastAsia"/>
-          <w:sz w:val="24"/>
-          <w:szCs w:val="24"/>
-        </w:rPr>
-        <w:t>系统检测算法的研究</w:t>
+        <w:t>民用航空学院</w:t>
       </w:r>
       <w:r>
         <w:rPr>
@@ -1679,6 +1743,44 @@
     </w:sectPr>
   </w:body>
 </w:document>
+</file>
+
+<file path=word/endnotes.xml><?xml version="1.0" encoding="utf-8"?>
+<w:endnotes xmlns:wpc="http://schemas.microsoft.com/office/word/2010/wordprocessingCanvas" xmlns:mc="http://schemas.openxmlformats.org/markup-compatibility/2006" xmlns:o="urn:schemas-microsoft-com:office:office" xmlns:r="http://schemas.openxmlformats.org/officeDocument/2006/relationships" xmlns:m="http://schemas.openxmlformats.org/officeDocument/2006/math" xmlns:v="urn:schemas-microsoft-com:vml" xmlns:wp14="http://schemas.microsoft.com/office/word/2010/wordprocessingDrawing" xmlns:wp="http://schemas.openxmlformats.org/drawingml/2006/wordprocessingDrawing" xmlns:w10="urn:schemas-microsoft-com:office:word" xmlns:w="http://schemas.openxmlformats.org/wordprocessingml/2006/main" xmlns:w14="http://schemas.microsoft.com/office/word/2010/wordml" xmlns:w15="http://schemas.microsoft.com/office/word/2012/wordml" xmlns:wpg="http://schemas.microsoft.com/office/word/2010/wordprocessingGroup" xmlns:wpi="http://schemas.microsoft.com/office/word/2010/wordprocessingInk" xmlns:wne="http://schemas.microsoft.com/office/word/2006/wordml" xmlns:wps="http://schemas.microsoft.com/office/word/2010/wordprocessingShape" mc:Ignorable="w14 w15 wp14">
+  <w:endnote w:type="separator" w:id="-1">
+    <w:p>
+      <w:r>
+        <w:separator/>
+      </w:r>
+    </w:p>
+  </w:endnote>
+  <w:endnote w:type="continuationSeparator" w:id="0">
+    <w:p>
+      <w:r>
+        <w:continuationSeparator/>
+      </w:r>
+    </w:p>
+  </w:endnote>
+</w:endnotes>
+</file>
+
+<file path=word/footnotes.xml><?xml version="1.0" encoding="utf-8"?>
+<w:footnotes xmlns:wpc="http://schemas.microsoft.com/office/word/2010/wordprocessingCanvas" xmlns:mc="http://schemas.openxmlformats.org/markup-compatibility/2006" xmlns:o="urn:schemas-microsoft-com:office:office" xmlns:r="http://schemas.openxmlformats.org/officeDocument/2006/relationships" xmlns:m="http://schemas.openxmlformats.org/officeDocument/2006/math" xmlns:v="urn:schemas-microsoft-com:vml" xmlns:wp14="http://schemas.microsoft.com/office/word/2010/wordprocessingDrawing" xmlns:wp="http://schemas.openxmlformats.org/drawingml/2006/wordprocessingDrawing" xmlns:w10="urn:schemas-microsoft-com:office:word" xmlns:w="http://schemas.openxmlformats.org/wordprocessingml/2006/main" xmlns:w14="http://schemas.microsoft.com/office/word/2010/wordml" xmlns:w15="http://schemas.microsoft.com/office/word/2012/wordml" xmlns:wpg="http://schemas.microsoft.com/office/word/2010/wordprocessingGroup" xmlns:wpi="http://schemas.microsoft.com/office/word/2010/wordprocessingInk" xmlns:wne="http://schemas.microsoft.com/office/word/2006/wordml" xmlns:wps="http://schemas.microsoft.com/office/word/2010/wordprocessingShape" mc:Ignorable="w14 w15 wp14">
+  <w:footnote w:type="separator" w:id="-1">
+    <w:p>
+      <w:r>
+        <w:separator/>
+      </w:r>
+    </w:p>
+  </w:footnote>
+  <w:footnote w:type="continuationSeparator" w:id="0">
+    <w:p>
+      <w:r>
+        <w:continuationSeparator/>
+      </w:r>
+    </w:p>
+  </w:footnote>
+</w:footnotes>
 </file>
 
 <file path=word/styles.xml><?xml version="1.0" encoding="utf-8"?>
@@ -2103,6 +2205,71 @@
     <w:semiHidden/>
     <w:unhideWhenUsed/>
   </w:style>
+  <w:style w:type="paragraph" w:styleId="a3">
+    <w:name w:val="header"/>
+    <w:basedOn w:val="a"/>
+    <w:link w:val="Char"/>
+    <w:uiPriority w:val="99"/>
+    <w:unhideWhenUsed/>
+    <w:rsid w:val="00FB3D8C"/>
+    <w:pPr>
+      <w:pBdr>
+        <w:bottom w:val="single" w:sz="6" w:space="1" w:color="auto"/>
+      </w:pBdr>
+      <w:tabs>
+        <w:tab w:val="center" w:pos="4153"/>
+        <w:tab w:val="right" w:pos="8306"/>
+      </w:tabs>
+      <w:snapToGrid w:val="0"/>
+      <w:jc w:val="center"/>
+    </w:pPr>
+    <w:rPr>
+      <w:sz w:val="18"/>
+      <w:szCs w:val="18"/>
+    </w:rPr>
+  </w:style>
+  <w:style w:type="character" w:customStyle="1" w:styleId="Char">
+    <w:name w:val="页眉 Char"/>
+    <w:basedOn w:val="a0"/>
+    <w:link w:val="a3"/>
+    <w:uiPriority w:val="99"/>
+    <w:rsid w:val="00FB3D8C"/>
+    <w:rPr>
+      <w:sz w:val="18"/>
+      <w:szCs w:val="18"/>
+    </w:rPr>
+  </w:style>
+  <w:style w:type="paragraph" w:styleId="a4">
+    <w:name w:val="footer"/>
+    <w:basedOn w:val="a"/>
+    <w:link w:val="Char0"/>
+    <w:uiPriority w:val="99"/>
+    <w:unhideWhenUsed/>
+    <w:rsid w:val="00FB3D8C"/>
+    <w:pPr>
+      <w:tabs>
+        <w:tab w:val="center" w:pos="4153"/>
+        <w:tab w:val="right" w:pos="8306"/>
+      </w:tabs>
+      <w:snapToGrid w:val="0"/>
+      <w:jc w:val="left"/>
+    </w:pPr>
+    <w:rPr>
+      <w:sz w:val="18"/>
+      <w:szCs w:val="18"/>
+    </w:rPr>
+  </w:style>
+  <w:style w:type="character" w:customStyle="1" w:styleId="Char0">
+    <w:name w:val="页脚 Char"/>
+    <w:basedOn w:val="a0"/>
+    <w:link w:val="a4"/>
+    <w:uiPriority w:val="99"/>
+    <w:rsid w:val="00FB3D8C"/>
+    <w:rPr>
+      <w:sz w:val="18"/>
+      <w:szCs w:val="18"/>
+    </w:rPr>
+  </w:style>
 </w:styles>
 </file>
 
